--- a/templates/Perfil_Trabajo_Titulacion.docx
+++ b/templates/Perfil_Trabajo_Titulacion.docx
@@ -1621,6 +1621,7 @@
                 <w:szCs w:val="16"/>
               </w:rPr>
             </w:pPr>
+            <w:proofErr w:type="gramStart"/>
             <w:r>
               <w:rPr>
                 <w:rFonts w:ascii="ArialMT" w:hAnsi="ArialMT"/>
@@ -1637,9 +1638,20 @@
                 <w:szCs w:val="16"/>
                 <w:lang w:val="en-US"/>
               </w:rPr>
-              <w:t xml:space="preserve">{% if 3 in </w:t>
+              <w:t>{%</w:t>
+            </w:r>
+            <w:proofErr w:type="gramEnd"/>
+            <w:r>
+              <w:rPr>
+                <w:rFonts w:ascii="ArialMT" w:hAnsi="ArialMT"/>
+                <w:sz w:val="16"/>
+                <w:szCs w:val="16"/>
+                <w:lang w:val="en-US"/>
+              </w:rPr>
+              <w:t xml:space="preserve"> if 3 in </w:t>
             </w:r>
             <w:proofErr w:type="spellStart"/>
+            <w:proofErr w:type="gramStart"/>
             <w:r>
               <w:rPr>
                 <w:rFonts w:ascii="ArialMT" w:hAnsi="ArialMT"/>
@@ -1657,16 +1669,66 @@
                 <w:szCs w:val="16"/>
                 <w:lang w:val="en-US"/>
               </w:rPr>
-              <w:t xml:space="preserve"> %}X{% else %} {% endif %}</w:t>
-            </w:r>
-            <w:r>
-              <w:rPr>
-                <w:rFonts w:ascii="ArialMT" w:hAnsi="ArialMT"/>
-                <w:sz w:val="16"/>
-                <w:szCs w:val="16"/>
-                <w:lang w:val="en-US"/>
-              </w:rPr>
-              <w:t xml:space="preserve">)  3. Salud y </w:t>
+              <w:t xml:space="preserve"> %}X{</w:t>
+            </w:r>
+            <w:proofErr w:type="gramEnd"/>
+            <w:r>
+              <w:rPr>
+                <w:rFonts w:ascii="ArialMT" w:hAnsi="ArialMT"/>
+                <w:sz w:val="16"/>
+                <w:szCs w:val="16"/>
+                <w:lang w:val="en-US"/>
+              </w:rPr>
+              <w:t xml:space="preserve">% </w:t>
+            </w:r>
+            <w:proofErr w:type="gramStart"/>
+            <w:r>
+              <w:rPr>
+                <w:rFonts w:ascii="ArialMT" w:hAnsi="ArialMT"/>
+                <w:sz w:val="16"/>
+                <w:szCs w:val="16"/>
+                <w:lang w:val="en-US"/>
+              </w:rPr>
+              <w:t>else %} {</w:t>
+            </w:r>
+            <w:proofErr w:type="gramEnd"/>
+            <w:r>
+              <w:rPr>
+                <w:rFonts w:ascii="ArialMT" w:hAnsi="ArialMT"/>
+                <w:sz w:val="16"/>
+                <w:szCs w:val="16"/>
+                <w:lang w:val="en-US"/>
+              </w:rPr>
+              <w:t>% endif %</w:t>
+            </w:r>
+            <w:proofErr w:type="gramStart"/>
+            <w:r>
+              <w:rPr>
+                <w:rFonts w:ascii="ArialMT" w:hAnsi="ArialMT"/>
+                <w:sz w:val="16"/>
+                <w:szCs w:val="16"/>
+                <w:lang w:val="en-US"/>
+              </w:rPr>
+              <w:t>}</w:t>
+            </w:r>
+            <w:r>
+              <w:rPr>
+                <w:rFonts w:ascii="ArialMT" w:hAnsi="ArialMT"/>
+                <w:sz w:val="16"/>
+                <w:szCs w:val="16"/>
+                <w:lang w:val="en-US"/>
+              </w:rPr>
+              <w:t>)  3</w:t>
+            </w:r>
+            <w:proofErr w:type="gramEnd"/>
+            <w:r>
+              <w:rPr>
+                <w:rFonts w:ascii="ArialMT" w:hAnsi="ArialMT"/>
+                <w:sz w:val="16"/>
+                <w:szCs w:val="16"/>
+                <w:lang w:val="en-US"/>
+              </w:rPr>
+              <w:t xml:space="preserve">. Salud y </w:t>
             </w:r>
             <w:proofErr w:type="spellStart"/>
             <w:r>
@@ -1713,7 +1775,77 @@
                 <w:szCs w:val="16"/>
                 <w:lang w:val="en-US"/>
               </w:rPr>
-              <w:t xml:space="preserve">{% if </w:t>
+              <w:t xml:space="preserve">{% if 4 in </w:t>
+            </w:r>
+            <w:proofErr w:type="spellStart"/>
+            <w:proofErr w:type="gramStart"/>
+            <w:r>
+              <w:rPr>
+                <w:rFonts w:ascii="ArialMT" w:hAnsi="ArialMT"/>
+                <w:sz w:val="16"/>
+                <w:szCs w:val="16"/>
+                <w:lang w:val="en-US"/>
+              </w:rPr>
+              <w:t>ods</w:t>
+            </w:r>
+            <w:proofErr w:type="spellEnd"/>
+            <w:r>
+              <w:rPr>
+                <w:rFonts w:ascii="ArialMT" w:hAnsi="ArialMT"/>
+                <w:sz w:val="16"/>
+                <w:szCs w:val="16"/>
+                <w:lang w:val="en-US"/>
+              </w:rPr>
+              <w:t xml:space="preserve"> %}X{</w:t>
+            </w:r>
+            <w:proofErr w:type="gramEnd"/>
+            <w:r>
+              <w:rPr>
+                <w:rFonts w:ascii="ArialMT" w:hAnsi="ArialMT"/>
+                <w:sz w:val="16"/>
+                <w:szCs w:val="16"/>
+                <w:lang w:val="en-US"/>
+              </w:rPr>
+              <w:t xml:space="preserve">% </w:t>
+            </w:r>
+            <w:proofErr w:type="gramStart"/>
+            <w:r>
+              <w:rPr>
+                <w:rFonts w:ascii="ArialMT" w:hAnsi="ArialMT"/>
+                <w:sz w:val="16"/>
+                <w:szCs w:val="16"/>
+                <w:lang w:val="en-US"/>
+              </w:rPr>
+              <w:t>else %} {</w:t>
+            </w:r>
+            <w:proofErr w:type="gramEnd"/>
+            <w:r>
+              <w:rPr>
+                <w:rFonts w:ascii="ArialMT" w:hAnsi="ArialMT"/>
+                <w:sz w:val="16"/>
+                <w:szCs w:val="16"/>
+                <w:lang w:val="en-US"/>
+              </w:rPr>
+              <w:t>% endif %</w:t>
+            </w:r>
+            <w:proofErr w:type="gramStart"/>
+            <w:r>
+              <w:rPr>
+                <w:rFonts w:ascii="ArialMT" w:hAnsi="ArialMT"/>
+                <w:sz w:val="16"/>
+                <w:szCs w:val="16"/>
+                <w:lang w:val="en-US"/>
+              </w:rPr>
+              <w:t>}</w:t>
+            </w:r>
+            <w:r>
+              <w:rPr>
+                <w:rFonts w:ascii="ArialMT" w:hAnsi="ArialMT"/>
+                <w:sz w:val="16"/>
+                <w:szCs w:val="16"/>
+                <w:lang w:val="en-US"/>
+              </w:rPr>
+              <w:t xml:space="preserve">)  </w:t>
             </w:r>
             <w:r>
               <w:rPr>
@@ -1724,53 +1856,7 @@
               </w:rPr>
               <w:t>4</w:t>
             </w:r>
-            <w:r>
-              <w:rPr>
-                <w:rFonts w:ascii="ArialMT" w:hAnsi="ArialMT"/>
-                <w:sz w:val="16"/>
-                <w:szCs w:val="16"/>
-                <w:lang w:val="en-US"/>
-              </w:rPr>
-              <w:t xml:space="preserve"> in </w:t>
-            </w:r>
-            <w:proofErr w:type="spellStart"/>
-            <w:r>
-              <w:rPr>
-                <w:rFonts w:ascii="ArialMT" w:hAnsi="ArialMT"/>
-                <w:sz w:val="16"/>
-                <w:szCs w:val="16"/>
-                <w:lang w:val="en-US"/>
-              </w:rPr>
-              <w:t>ods</w:t>
-            </w:r>
-            <w:proofErr w:type="spellEnd"/>
-            <w:r>
-              <w:rPr>
-                <w:rFonts w:ascii="ArialMT" w:hAnsi="ArialMT"/>
-                <w:sz w:val="16"/>
-                <w:szCs w:val="16"/>
-                <w:lang w:val="en-US"/>
-              </w:rPr>
-              <w:t xml:space="preserve"> %}X{% else %} {% endif %}</w:t>
-            </w:r>
-            <w:r>
-              <w:rPr>
-                <w:rFonts w:ascii="ArialMT" w:hAnsi="ArialMT"/>
-                <w:sz w:val="16"/>
-                <w:szCs w:val="16"/>
-                <w:lang w:val="en-US"/>
-              </w:rPr>
-              <w:t xml:space="preserve">)  </w:t>
-            </w:r>
-            <w:r>
-              <w:rPr>
-                <w:rFonts w:ascii="ArialMT" w:hAnsi="ArialMT"/>
-                <w:sz w:val="16"/>
-                <w:szCs w:val="16"/>
-                <w:lang w:val="en-US"/>
-              </w:rPr>
-              <w:t>4</w:t>
-            </w:r>
+            <w:proofErr w:type="gramEnd"/>
             <w:r>
               <w:rPr>
                 <w:rFonts w:ascii="ArialMT" w:hAnsi="ArialMT"/>
@@ -1815,65 +1901,147 @@
                 <w:rFonts w:ascii="ArialMT" w:hAnsi="ArialMT"/>
                 <w:sz w:val="16"/>
                 <w:szCs w:val="16"/>
-                <w:lang w:val="en-US"/>
-              </w:rPr>
-              <w:t xml:space="preserve">({% if </w:t>
-            </w:r>
-            <w:r>
-              <w:rPr>
-                <w:rFonts w:ascii="ArialMT" w:hAnsi="ArialMT"/>
-                <w:sz w:val="16"/>
-                <w:szCs w:val="16"/>
-                <w:lang w:val="en-US"/>
+                <w:lang w:val="es-EC"/>
+              </w:rPr>
+              <w:t xml:space="preserve">({% </w:t>
+            </w:r>
+            <w:proofErr w:type="spellStart"/>
+            <w:r>
+              <w:rPr>
+                <w:rFonts w:ascii="ArialMT" w:hAnsi="ArialMT"/>
+                <w:sz w:val="16"/>
+                <w:szCs w:val="16"/>
+                <w:lang w:val="es-EC"/>
+              </w:rPr>
+              <w:t>if</w:t>
+            </w:r>
+            <w:proofErr w:type="spellEnd"/>
+            <w:r>
+              <w:rPr>
+                <w:rFonts w:ascii="ArialMT" w:hAnsi="ArialMT"/>
+                <w:sz w:val="16"/>
+                <w:szCs w:val="16"/>
+                <w:lang w:val="es-EC"/>
+              </w:rPr>
+              <w:t xml:space="preserve"> 8 in </w:t>
+            </w:r>
+            <w:proofErr w:type="spellStart"/>
+            <w:r>
+              <w:rPr>
+                <w:rFonts w:ascii="ArialMT" w:hAnsi="ArialMT"/>
+                <w:sz w:val="16"/>
+                <w:szCs w:val="16"/>
+                <w:lang w:val="es-EC"/>
+              </w:rPr>
+              <w:t>ods</w:t>
+            </w:r>
+            <w:proofErr w:type="spellEnd"/>
+            <w:r>
+              <w:rPr>
+                <w:rFonts w:ascii="ArialMT" w:hAnsi="ArialMT"/>
+                <w:sz w:val="16"/>
+                <w:szCs w:val="16"/>
+                <w:lang w:val="es-EC"/>
+              </w:rPr>
+              <w:t xml:space="preserve"> %}</w:t>
+            </w:r>
+            <w:proofErr w:type="gramStart"/>
+            <w:r>
+              <w:rPr>
+                <w:rFonts w:ascii="ArialMT" w:hAnsi="ArialMT"/>
+                <w:sz w:val="16"/>
+                <w:szCs w:val="16"/>
+                <w:lang w:val="es-EC"/>
+              </w:rPr>
+              <w:t>X{</w:t>
+            </w:r>
+            <w:proofErr w:type="gramEnd"/>
+            <w:r>
+              <w:rPr>
+                <w:rFonts w:ascii="ArialMT" w:hAnsi="ArialMT"/>
+                <w:sz w:val="16"/>
+                <w:szCs w:val="16"/>
+                <w:lang w:val="es-EC"/>
+              </w:rPr>
+              <w:t xml:space="preserve">% </w:t>
+            </w:r>
+            <w:proofErr w:type="spellStart"/>
+            <w:r>
+              <w:rPr>
+                <w:rFonts w:ascii="ArialMT" w:hAnsi="ArialMT"/>
+                <w:sz w:val="16"/>
+                <w:szCs w:val="16"/>
+                <w:lang w:val="es-EC"/>
+              </w:rPr>
+              <w:t>else</w:t>
+            </w:r>
+            <w:proofErr w:type="spellEnd"/>
+            <w:r>
+              <w:rPr>
+                <w:rFonts w:ascii="ArialMT" w:hAnsi="ArialMT"/>
+                <w:sz w:val="16"/>
+                <w:szCs w:val="16"/>
+                <w:lang w:val="es-EC"/>
+              </w:rPr>
+              <w:t xml:space="preserve"> %} {% </w:t>
+            </w:r>
+            <w:proofErr w:type="spellStart"/>
+            <w:r>
+              <w:rPr>
+                <w:rFonts w:ascii="ArialMT" w:hAnsi="ArialMT"/>
+                <w:sz w:val="16"/>
+                <w:szCs w:val="16"/>
+                <w:lang w:val="es-EC"/>
+              </w:rPr>
+              <w:t>endif</w:t>
+            </w:r>
+            <w:proofErr w:type="spellEnd"/>
+            <w:r>
+              <w:rPr>
+                <w:rFonts w:ascii="ArialMT" w:hAnsi="ArialMT"/>
+                <w:sz w:val="16"/>
+                <w:szCs w:val="16"/>
+                <w:lang w:val="es-EC"/>
+              </w:rPr>
+              <w:t xml:space="preserve"> %</w:t>
+            </w:r>
+            <w:proofErr w:type="gramStart"/>
+            <w:r>
+              <w:rPr>
+                <w:rFonts w:ascii="ArialMT" w:hAnsi="ArialMT"/>
+                <w:sz w:val="16"/>
+                <w:szCs w:val="16"/>
+                <w:lang w:val="es-EC"/>
+              </w:rPr>
+              <w:t>})</w:t>
+            </w:r>
+            <w:r>
+              <w:rPr>
+                <w:rFonts w:ascii="ArialMT" w:hAnsi="ArialMT"/>
+                <w:sz w:val="16"/>
+                <w:szCs w:val="16"/>
+                <w:lang w:val="es-EC"/>
+              </w:rPr>
+              <w:t xml:space="preserve">  </w:t>
+            </w:r>
+            <w:r>
+              <w:rPr>
+                <w:rFonts w:ascii="ArialMT" w:hAnsi="ArialMT"/>
+                <w:sz w:val="16"/>
+                <w:szCs w:val="16"/>
+                <w:lang w:val="es-EC"/>
               </w:rPr>
               <w:t>8</w:t>
             </w:r>
-            <w:r>
-              <w:rPr>
-                <w:rFonts w:ascii="ArialMT" w:hAnsi="ArialMT"/>
-                <w:sz w:val="16"/>
-                <w:szCs w:val="16"/>
-                <w:lang w:val="en-US"/>
-              </w:rPr>
-              <w:t xml:space="preserve"> in </w:t>
-            </w:r>
-            <w:proofErr w:type="spellStart"/>
-            <w:r>
-              <w:rPr>
-                <w:rFonts w:ascii="ArialMT" w:hAnsi="ArialMT"/>
-                <w:sz w:val="16"/>
-                <w:szCs w:val="16"/>
-                <w:lang w:val="en-US"/>
-              </w:rPr>
-              <w:t>ods</w:t>
-            </w:r>
-            <w:proofErr w:type="spellEnd"/>
-            <w:r>
-              <w:rPr>
-                <w:rFonts w:ascii="ArialMT" w:hAnsi="ArialMT"/>
-                <w:sz w:val="16"/>
-                <w:szCs w:val="16"/>
-                <w:lang w:val="en-US"/>
-              </w:rPr>
-              <w:t xml:space="preserve"> %}X{% else %} {% endif %})</w:t>
-            </w:r>
-            <w:r>
-              <w:rPr>
-                <w:rFonts w:ascii="ArialMT" w:hAnsi="ArialMT"/>
-                <w:sz w:val="16"/>
-                <w:szCs w:val="16"/>
-                <w:lang w:val="en-US"/>
-              </w:rPr>
-              <w:t xml:space="preserve">  </w:t>
-            </w:r>
-            <w:r>
-              <w:rPr>
-                <w:rFonts w:ascii="ArialMT" w:hAnsi="ArialMT"/>
-                <w:sz w:val="16"/>
-                <w:szCs w:val="16"/>
-                <w:lang w:val="en-US"/>
-              </w:rPr>
-              <w:t xml:space="preserve">8. </w:t>
+            <w:proofErr w:type="gramEnd"/>
+            <w:r>
+              <w:rPr>
+                <w:rFonts w:ascii="ArialMT" w:hAnsi="ArialMT"/>
+                <w:sz w:val="16"/>
+                <w:szCs w:val="16"/>
+                <w:lang w:val="es-EC"/>
+              </w:rPr>
+              <w:t xml:space="preserve">. </w:t>
             </w:r>
             <w:r>
               <w:rPr>
@@ -1898,14 +2066,25 @@
               <w:shd w:val="clear" w:color="auto" w:fill="FFFFFF"/>
               <w:spacing w:before="0" w:beforeAutospacing="0" w:after="0" w:afterAutospacing="0"/>
             </w:pPr>
-            <w:r>
-              <w:rPr>
-                <w:rFonts w:ascii="ArialMT" w:hAnsi="ArialMT"/>
-                <w:sz w:val="16"/>
-                <w:szCs w:val="16"/>
-                <w:lang w:val="en-US"/>
-              </w:rPr>
-              <w:t xml:space="preserve">({% if </w:t>
+            <w:proofErr w:type="gramStart"/>
+            <w:r>
+              <w:rPr>
+                <w:rFonts w:ascii="ArialMT" w:hAnsi="ArialMT"/>
+                <w:sz w:val="16"/>
+                <w:szCs w:val="16"/>
+                <w:lang w:val="en-US"/>
+              </w:rPr>
+              <w:t>({%</w:t>
+            </w:r>
+            <w:proofErr w:type="gramEnd"/>
+            <w:r>
+              <w:rPr>
+                <w:rFonts w:ascii="ArialMT" w:hAnsi="ArialMT"/>
+                <w:sz w:val="16"/>
+                <w:szCs w:val="16"/>
+                <w:lang w:val="en-US"/>
+              </w:rPr>
+              <w:t xml:space="preserve"> if </w:t>
             </w:r>
             <w:r>
               <w:rPr>
@@ -1926,6 +2105,7 @@
               <w:t xml:space="preserve"> in </w:t>
             </w:r>
             <w:proofErr w:type="spellStart"/>
+            <w:proofErr w:type="gramStart"/>
             <w:r>
               <w:rPr>
                 <w:rFonts w:ascii="ArialMT" w:hAnsi="ArialMT"/>
@@ -1943,13 +2123,54 @@
                 <w:szCs w:val="16"/>
                 <w:lang w:val="en-US"/>
               </w:rPr>
-              <w:t xml:space="preserve"> %}X{% else %} {% endif %})</w:t>
-            </w:r>
-            <w:r>
-              <w:rPr>
-                <w:rFonts w:ascii="ArialMT" w:hAnsi="ArialMT"/>
-                <w:sz w:val="16"/>
-                <w:szCs w:val="16"/>
+              <w:t xml:space="preserve"> %}X{</w:t>
+            </w:r>
+            <w:proofErr w:type="gramEnd"/>
+            <w:r>
+              <w:rPr>
+                <w:rFonts w:ascii="ArialMT" w:hAnsi="ArialMT"/>
+                <w:sz w:val="16"/>
+                <w:szCs w:val="16"/>
+                <w:lang w:val="en-US"/>
+              </w:rPr>
+              <w:t xml:space="preserve">% </w:t>
+            </w:r>
+            <w:proofErr w:type="gramStart"/>
+            <w:r>
+              <w:rPr>
+                <w:rFonts w:ascii="ArialMT" w:hAnsi="ArialMT"/>
+                <w:sz w:val="16"/>
+                <w:szCs w:val="16"/>
+                <w:lang w:val="en-US"/>
+              </w:rPr>
+              <w:t>else %} {</w:t>
+            </w:r>
+            <w:proofErr w:type="gramEnd"/>
+            <w:r>
+              <w:rPr>
+                <w:rFonts w:ascii="ArialMT" w:hAnsi="ArialMT"/>
+                <w:sz w:val="16"/>
+                <w:szCs w:val="16"/>
+                <w:lang w:val="en-US"/>
+              </w:rPr>
+              <w:t>% endif %</w:t>
+            </w:r>
+            <w:proofErr w:type="gramStart"/>
+            <w:r>
+              <w:rPr>
+                <w:rFonts w:ascii="ArialMT" w:hAnsi="ArialMT"/>
+                <w:sz w:val="16"/>
+                <w:szCs w:val="16"/>
+                <w:lang w:val="en-US"/>
+              </w:rPr>
+              <w:t>})</w:t>
+            </w:r>
+            <w:r>
+              <w:rPr>
+                <w:rFonts w:ascii="ArialMT" w:hAnsi="ArialMT"/>
+                <w:sz w:val="16"/>
+                <w:szCs w:val="16"/>
+                <w:lang w:val="en-US"/>
               </w:rPr>
               <w:t xml:space="preserve">  </w:t>
             </w:r>
@@ -1958,16 +2179,19 @@
                 <w:rFonts w:ascii="ArialMT" w:hAnsi="ArialMT"/>
                 <w:sz w:val="16"/>
                 <w:szCs w:val="16"/>
-              </w:rPr>
-              <w:t>9.</w:t>
-            </w:r>
-            <w:r>
-              <w:rPr>
-                <w:rFonts w:ascii="ArialMT" w:hAnsi="ArialMT"/>
-                <w:sz w:val="16"/>
-                <w:szCs w:val="16"/>
-              </w:rPr>
-              <w:t xml:space="preserve"> </w:t>
+                <w:lang w:val="en-US"/>
+              </w:rPr>
+              <w:t>9</w:t>
+            </w:r>
+            <w:proofErr w:type="gramEnd"/>
+            <w:r>
+              <w:rPr>
+                <w:rFonts w:ascii="ArialMT" w:hAnsi="ArialMT"/>
+                <w:sz w:val="16"/>
+                <w:szCs w:val="16"/>
+                <w:lang w:val="en-US"/>
+              </w:rPr>
+              <w:t xml:space="preserve">. </w:t>
             </w:r>
             <w:r>
               <w:rPr>
@@ -2017,15 +2241,17 @@
                 <w:bCs/>
                 <w:sz w:val="16"/>
                 <w:szCs w:val="16"/>
-              </w:rPr>
-            </w:pPr>
-            <w:r>
-              <w:rPr>
-                <w:rFonts w:ascii="ArialMT" w:hAnsi="ArialMT"/>
-                <w:b/>
-                <w:bCs/>
-                <w:sz w:val="16"/>
-                <w:szCs w:val="16"/>
+                <w:lang w:val="en-US"/>
+              </w:rPr>
+            </w:pPr>
+            <w:r>
+              <w:rPr>
+                <w:rFonts w:ascii="ArialMT" w:hAnsi="ArialMT"/>
+                <w:b/>
+                <w:bCs/>
+                <w:sz w:val="16"/>
+                <w:szCs w:val="16"/>
+                <w:lang w:val="en-US"/>
               </w:rPr>
               <w:t>OTROS</w:t>
             </w:r>
@@ -2036,6 +2262,7 @@
                 <w:bCs/>
                 <w:sz w:val="16"/>
                 <w:szCs w:val="16"/>
+                <w:lang w:val="en-US"/>
               </w:rPr>
               <w:t xml:space="preserve"> ODS</w:t>
             </w:r>
@@ -2046,6 +2273,7 @@
                 <w:bCs/>
                 <w:sz w:val="16"/>
                 <w:szCs w:val="16"/>
+                <w:lang w:val="en-US"/>
               </w:rPr>
               <w:t>:</w:t>
             </w:r>
@@ -2059,6 +2287,7 @@
                 <w:rFonts w:ascii="ArialMT" w:hAnsi="ArialMT"/>
                 <w:sz w:val="16"/>
                 <w:szCs w:val="16"/>
+                <w:lang w:val="en-US"/>
               </w:rPr>
             </w:pPr>
           </w:p>
@@ -2078,9 +2307,9 @@
                 <w:rFonts w:ascii="ArialMT" w:hAnsi="ArialMT"/>
                 <w:sz w:val="16"/>
                 <w:szCs w:val="16"/>
-                <w:lang w:val="es-EC"/>
-              </w:rPr>
-              <w:t xml:space="preserve">({% </w:t>
+                <w:lang w:val="en-US"/>
+              </w:rPr>
+              <w:t xml:space="preserve">({% if 10 in </w:t>
             </w:r>
             <w:proofErr w:type="spellStart"/>
             <w:r>
@@ -2088,9 +2317,9 @@
                 <w:rFonts w:ascii="ArialMT" w:hAnsi="ArialMT"/>
                 <w:sz w:val="16"/>
                 <w:szCs w:val="16"/>
-                <w:lang w:val="es-EC"/>
-              </w:rPr>
-              <w:t>if</w:t>
+                <w:lang w:val="en-US"/>
+              </w:rPr>
+              <w:t>ods</w:t>
             </w:r>
             <w:proofErr w:type="spellEnd"/>
             <w:r>
@@ -2098,93 +2327,16 @@
                 <w:rFonts w:ascii="ArialMT" w:hAnsi="ArialMT"/>
                 <w:sz w:val="16"/>
                 <w:szCs w:val="16"/>
-                <w:lang w:val="es-EC"/>
-              </w:rPr>
-              <w:t xml:space="preserve"> </w:t>
-            </w:r>
-            <w:r>
-              <w:rPr>
-                <w:rFonts w:ascii="ArialMT" w:hAnsi="ArialMT"/>
-                <w:sz w:val="16"/>
-                <w:szCs w:val="16"/>
-                <w:lang w:val="es-EC"/>
-              </w:rPr>
-              <w:t>10</w:t>
-            </w:r>
-            <w:r>
-              <w:rPr>
-                <w:rFonts w:ascii="ArialMT" w:hAnsi="ArialMT"/>
-                <w:sz w:val="16"/>
-                <w:szCs w:val="16"/>
-                <w:lang w:val="es-EC"/>
-              </w:rPr>
-              <w:t xml:space="preserve"> in </w:t>
-            </w:r>
-            <w:proofErr w:type="spellStart"/>
-            <w:r>
-              <w:rPr>
-                <w:rFonts w:ascii="ArialMT" w:hAnsi="ArialMT"/>
-                <w:sz w:val="16"/>
-                <w:szCs w:val="16"/>
-                <w:lang w:val="es-EC"/>
-              </w:rPr>
-              <w:t>ods</w:t>
-            </w:r>
-            <w:proofErr w:type="spellEnd"/>
-            <w:r>
-              <w:rPr>
-                <w:rFonts w:ascii="ArialMT" w:hAnsi="ArialMT"/>
-                <w:sz w:val="16"/>
-                <w:szCs w:val="16"/>
-                <w:lang w:val="es-EC"/>
-              </w:rPr>
-              <w:t xml:space="preserve"> %}X{% </w:t>
-            </w:r>
-            <w:proofErr w:type="spellStart"/>
-            <w:r>
-              <w:rPr>
-                <w:rFonts w:ascii="ArialMT" w:hAnsi="ArialMT"/>
-                <w:sz w:val="16"/>
-                <w:szCs w:val="16"/>
-                <w:lang w:val="es-EC"/>
-              </w:rPr>
-              <w:t>else</w:t>
-            </w:r>
-            <w:proofErr w:type="spellEnd"/>
-            <w:r>
-              <w:rPr>
-                <w:rFonts w:ascii="ArialMT" w:hAnsi="ArialMT"/>
-                <w:sz w:val="16"/>
-                <w:szCs w:val="16"/>
-                <w:lang w:val="es-EC"/>
-              </w:rPr>
-              <w:t xml:space="preserve"> %} {% </w:t>
-            </w:r>
-            <w:proofErr w:type="spellStart"/>
-            <w:r>
-              <w:rPr>
-                <w:rFonts w:ascii="ArialMT" w:hAnsi="ArialMT"/>
-                <w:sz w:val="16"/>
-                <w:szCs w:val="16"/>
-                <w:lang w:val="es-EC"/>
-              </w:rPr>
-              <w:t>endif</w:t>
-            </w:r>
-            <w:proofErr w:type="spellEnd"/>
-            <w:r>
-              <w:rPr>
-                <w:rFonts w:ascii="ArialMT" w:hAnsi="ArialMT"/>
-                <w:sz w:val="16"/>
-                <w:szCs w:val="16"/>
-                <w:lang w:val="es-EC"/>
-              </w:rPr>
-              <w:t xml:space="preserve"> %})</w:t>
-            </w:r>
-            <w:r>
-              <w:rPr>
-                <w:rFonts w:ascii="ArialMT" w:hAnsi="ArialMT"/>
-                <w:sz w:val="16"/>
-                <w:szCs w:val="16"/>
+                <w:lang w:val="en-US"/>
+              </w:rPr>
+              <w:t xml:space="preserve"> %}X{% else %} {% endif %})</w:t>
+            </w:r>
+            <w:r>
+              <w:rPr>
+                <w:rFonts w:ascii="ArialMT" w:hAnsi="ArialMT"/>
+                <w:sz w:val="16"/>
+                <w:szCs w:val="16"/>
+                <w:lang w:val="en-US"/>
               </w:rPr>
               <w:t xml:space="preserve">  </w:t>
             </w:r>
@@ -2193,24 +2345,9 @@
                 <w:rFonts w:ascii="ArialMT" w:hAnsi="ArialMT"/>
                 <w:sz w:val="16"/>
                 <w:szCs w:val="16"/>
-              </w:rPr>
-              <w:t>1</w:t>
-            </w:r>
-            <w:r>
-              <w:rPr>
-                <w:rFonts w:ascii="ArialMT" w:hAnsi="ArialMT"/>
-                <w:sz w:val="16"/>
-                <w:szCs w:val="16"/>
-              </w:rPr>
-              <w:t>0</w:t>
-            </w:r>
-            <w:r>
-              <w:rPr>
-                <w:rFonts w:ascii="ArialMT" w:hAnsi="ArialMT"/>
-                <w:sz w:val="16"/>
-                <w:szCs w:val="16"/>
-              </w:rPr>
-              <w:t xml:space="preserve">. </w:t>
+                <w:lang w:val="en-US"/>
+              </w:rPr>
+              <w:t xml:space="preserve">10. </w:t>
             </w:r>
             <w:r>
               <w:rPr>
@@ -2245,27 +2382,9 @@
                 <w:rFonts w:ascii="ArialMT" w:hAnsi="ArialMT"/>
                 <w:sz w:val="16"/>
                 <w:szCs w:val="16"/>
-                <w:lang w:val="en-US"/>
-              </w:rPr>
-              <w:t>({% if</w:t>
-            </w:r>
-            <w:r>
-              <w:rPr>
-                <w:rFonts w:ascii="ArialMT" w:hAnsi="ArialMT"/>
-                <w:sz w:val="16"/>
-                <w:szCs w:val="16"/>
-                <w:lang w:val="en-US"/>
-              </w:rPr>
-              <w:t xml:space="preserve"> 11</w:t>
-            </w:r>
-            <w:r>
-              <w:rPr>
-                <w:rFonts w:ascii="ArialMT" w:hAnsi="ArialMT"/>
-                <w:sz w:val="16"/>
-                <w:szCs w:val="16"/>
-                <w:lang w:val="en-US"/>
-              </w:rPr>
-              <w:t xml:space="preserve"> in </w:t>
+                <w:lang w:val="es-EC"/>
+              </w:rPr>
+              <w:t xml:space="preserve">({% </w:t>
             </w:r>
             <w:proofErr w:type="spellStart"/>
             <w:r>
@@ -2273,7 +2392,27 @@
                 <w:rFonts w:ascii="ArialMT" w:hAnsi="ArialMT"/>
                 <w:sz w:val="16"/>
                 <w:szCs w:val="16"/>
-                <w:lang w:val="en-US"/>
+                <w:lang w:val="es-EC"/>
+              </w:rPr>
+              <w:t>if</w:t>
+            </w:r>
+            <w:proofErr w:type="spellEnd"/>
+            <w:r>
+              <w:rPr>
+                <w:rFonts w:ascii="ArialMT" w:hAnsi="ArialMT"/>
+                <w:sz w:val="16"/>
+                <w:szCs w:val="16"/>
+                <w:lang w:val="es-EC"/>
+              </w:rPr>
+              <w:t xml:space="preserve"> 11 in </w:t>
+            </w:r>
+            <w:proofErr w:type="spellStart"/>
+            <w:r>
+              <w:rPr>
+                <w:rFonts w:ascii="ArialMT" w:hAnsi="ArialMT"/>
+                <w:sz w:val="16"/>
+                <w:szCs w:val="16"/>
+                <w:lang w:val="es-EC"/>
               </w:rPr>
               <w:t>ods</w:t>
             </w:r>
@@ -2283,16 +2422,56 @@
                 <w:rFonts w:ascii="ArialMT" w:hAnsi="ArialMT"/>
                 <w:sz w:val="16"/>
                 <w:szCs w:val="16"/>
-                <w:lang w:val="en-US"/>
-              </w:rPr>
-              <w:t xml:space="preserve"> %}X{% else %} {% endif %})</w:t>
-            </w:r>
-            <w:r>
-              <w:rPr>
-                <w:rFonts w:ascii="ArialMT" w:hAnsi="ArialMT"/>
-                <w:sz w:val="16"/>
-                <w:szCs w:val="16"/>
-                <w:lang w:val="en-US"/>
+                <w:lang w:val="es-EC"/>
+              </w:rPr>
+              <w:t xml:space="preserve"> %}X{% </w:t>
+            </w:r>
+            <w:proofErr w:type="spellStart"/>
+            <w:r>
+              <w:rPr>
+                <w:rFonts w:ascii="ArialMT" w:hAnsi="ArialMT"/>
+                <w:sz w:val="16"/>
+                <w:szCs w:val="16"/>
+                <w:lang w:val="es-EC"/>
+              </w:rPr>
+              <w:t>else</w:t>
+            </w:r>
+            <w:proofErr w:type="spellEnd"/>
+            <w:r>
+              <w:rPr>
+                <w:rFonts w:ascii="ArialMT" w:hAnsi="ArialMT"/>
+                <w:sz w:val="16"/>
+                <w:szCs w:val="16"/>
+                <w:lang w:val="es-EC"/>
+              </w:rPr>
+              <w:t xml:space="preserve"> %} {% </w:t>
+            </w:r>
+            <w:proofErr w:type="spellStart"/>
+            <w:r>
+              <w:rPr>
+                <w:rFonts w:ascii="ArialMT" w:hAnsi="ArialMT"/>
+                <w:sz w:val="16"/>
+                <w:szCs w:val="16"/>
+                <w:lang w:val="es-EC"/>
+              </w:rPr>
+              <w:t>endif</w:t>
+            </w:r>
+            <w:proofErr w:type="spellEnd"/>
+            <w:r>
+              <w:rPr>
+                <w:rFonts w:ascii="ArialMT" w:hAnsi="ArialMT"/>
+                <w:sz w:val="16"/>
+                <w:szCs w:val="16"/>
+                <w:lang w:val="es-EC"/>
+              </w:rPr>
+              <w:t xml:space="preserve"> %})</w:t>
+            </w:r>
+            <w:r>
+              <w:rPr>
+                <w:rFonts w:ascii="ArialMT" w:hAnsi="ArialMT"/>
+                <w:sz w:val="16"/>
+                <w:szCs w:val="16"/>
+                <w:lang w:val="es-EC"/>
               </w:rPr>
               <w:t xml:space="preserve">  1</w:t>
             </w:r>
@@ -2301,7 +2480,7 @@
                 <w:rFonts w:ascii="ArialMT" w:hAnsi="ArialMT"/>
                 <w:sz w:val="16"/>
                 <w:szCs w:val="16"/>
-                <w:lang w:val="en-US"/>
+                <w:lang w:val="es-EC"/>
               </w:rPr>
               <w:t>1</w:t>
             </w:r>
@@ -2310,7 +2489,7 @@
                 <w:rFonts w:ascii="ArialMT" w:hAnsi="ArialMT"/>
                 <w:sz w:val="16"/>
                 <w:szCs w:val="16"/>
-                <w:lang w:val="en-US"/>
+                <w:lang w:val="es-EC"/>
               </w:rPr>
               <w:t>.</w:t>
             </w:r>
@@ -2319,7 +2498,7 @@
                 <w:rFonts w:ascii="ArialMT" w:hAnsi="ArialMT"/>
                 <w:sz w:val="16"/>
                 <w:szCs w:val="16"/>
-                <w:lang w:val="en-US"/>
+                <w:lang w:val="es-EC"/>
               </w:rPr>
               <w:t xml:space="preserve"> </w:t>
             </w:r>
@@ -2350,74 +2529,116 @@
                 <w:rFonts w:ascii="ArialMT" w:hAnsi="ArialMT"/>
                 <w:sz w:val="16"/>
                 <w:szCs w:val="16"/>
-                <w:lang w:val="en-US"/>
-              </w:rPr>
-              <w:t xml:space="preserve">({% if </w:t>
-            </w:r>
-            <w:r>
-              <w:rPr>
-                <w:rFonts w:ascii="ArialMT" w:hAnsi="ArialMT"/>
-                <w:sz w:val="16"/>
-                <w:szCs w:val="16"/>
-                <w:lang w:val="en-US"/>
+                <w:lang w:val="es-EC"/>
+              </w:rPr>
+              <w:t xml:space="preserve">({% </w:t>
+            </w:r>
+            <w:proofErr w:type="spellStart"/>
+            <w:r>
+              <w:rPr>
+                <w:rFonts w:ascii="ArialMT" w:hAnsi="ArialMT"/>
+                <w:sz w:val="16"/>
+                <w:szCs w:val="16"/>
+                <w:lang w:val="es-EC"/>
+              </w:rPr>
+              <w:t>if</w:t>
+            </w:r>
+            <w:proofErr w:type="spellEnd"/>
+            <w:r>
+              <w:rPr>
+                <w:rFonts w:ascii="ArialMT" w:hAnsi="ArialMT"/>
+                <w:sz w:val="16"/>
+                <w:szCs w:val="16"/>
+                <w:lang w:val="es-EC"/>
+              </w:rPr>
+              <w:t xml:space="preserve"> 12 in </w:t>
+            </w:r>
+            <w:proofErr w:type="spellStart"/>
+            <w:r>
+              <w:rPr>
+                <w:rFonts w:ascii="ArialMT" w:hAnsi="ArialMT"/>
+                <w:sz w:val="16"/>
+                <w:szCs w:val="16"/>
+                <w:lang w:val="es-EC"/>
+              </w:rPr>
+              <w:t>ods</w:t>
+            </w:r>
+            <w:proofErr w:type="spellEnd"/>
+            <w:r>
+              <w:rPr>
+                <w:rFonts w:ascii="ArialMT" w:hAnsi="ArialMT"/>
+                <w:sz w:val="16"/>
+                <w:szCs w:val="16"/>
+                <w:lang w:val="es-EC"/>
+              </w:rPr>
+              <w:t xml:space="preserve"> %}X{% </w:t>
+            </w:r>
+            <w:proofErr w:type="spellStart"/>
+            <w:r>
+              <w:rPr>
+                <w:rFonts w:ascii="ArialMT" w:hAnsi="ArialMT"/>
+                <w:sz w:val="16"/>
+                <w:szCs w:val="16"/>
+                <w:lang w:val="es-EC"/>
+              </w:rPr>
+              <w:t>else</w:t>
+            </w:r>
+            <w:proofErr w:type="spellEnd"/>
+            <w:r>
+              <w:rPr>
+                <w:rFonts w:ascii="ArialMT" w:hAnsi="ArialMT"/>
+                <w:sz w:val="16"/>
+                <w:szCs w:val="16"/>
+                <w:lang w:val="es-EC"/>
+              </w:rPr>
+              <w:t xml:space="preserve"> %} {% </w:t>
+            </w:r>
+            <w:proofErr w:type="spellStart"/>
+            <w:r>
+              <w:rPr>
+                <w:rFonts w:ascii="ArialMT" w:hAnsi="ArialMT"/>
+                <w:sz w:val="16"/>
+                <w:szCs w:val="16"/>
+                <w:lang w:val="es-EC"/>
+              </w:rPr>
+              <w:t>endif</w:t>
+            </w:r>
+            <w:proofErr w:type="spellEnd"/>
+            <w:r>
+              <w:rPr>
+                <w:rFonts w:ascii="ArialMT" w:hAnsi="ArialMT"/>
+                <w:sz w:val="16"/>
+                <w:szCs w:val="16"/>
+                <w:lang w:val="es-EC"/>
+              </w:rPr>
+              <w:t xml:space="preserve"> %})</w:t>
+            </w:r>
+            <w:r>
+              <w:rPr>
+                <w:rFonts w:ascii="ArialMT" w:hAnsi="ArialMT"/>
+                <w:sz w:val="16"/>
+                <w:szCs w:val="16"/>
+                <w:lang w:val="es-EC"/>
+              </w:rPr>
+              <w:t xml:space="preserve">  </w:t>
+            </w:r>
+            <w:r>
+              <w:rPr>
+                <w:rFonts w:ascii="ArialMT" w:hAnsi="ArialMT"/>
+                <w:sz w:val="16"/>
+                <w:szCs w:val="16"/>
+                <w:lang w:val="es-EC"/>
               </w:rPr>
               <w:t>12</w:t>
             </w:r>
             <w:r>
               <w:rPr>
                 <w:rFonts w:ascii="ArialMT" w:hAnsi="ArialMT"/>
-                <w:sz w:val="16"/>
-                <w:szCs w:val="16"/>
-                <w:lang w:val="en-US"/>
-              </w:rPr>
-              <w:t xml:space="preserve"> in </w:t>
-            </w:r>
-            <w:proofErr w:type="spellStart"/>
-            <w:r>
-              <w:rPr>
-                <w:rFonts w:ascii="ArialMT" w:hAnsi="ArialMT"/>
-                <w:sz w:val="16"/>
-                <w:szCs w:val="16"/>
-                <w:lang w:val="en-US"/>
-              </w:rPr>
-              <w:t>ods</w:t>
-            </w:r>
-            <w:proofErr w:type="spellEnd"/>
-            <w:r>
-              <w:rPr>
-                <w:rFonts w:ascii="ArialMT" w:hAnsi="ArialMT"/>
-                <w:sz w:val="16"/>
-                <w:szCs w:val="16"/>
-                <w:lang w:val="en-US"/>
-              </w:rPr>
-              <w:t xml:space="preserve"> %}X{% else %} {% endif %})</w:t>
-            </w:r>
-            <w:r>
-              <w:rPr>
-                <w:rFonts w:ascii="ArialMT" w:hAnsi="ArialMT"/>
-                <w:sz w:val="16"/>
-                <w:szCs w:val="16"/>
-                <w:lang w:val="en-US"/>
-              </w:rPr>
-              <w:t xml:space="preserve">  </w:t>
-            </w:r>
-            <w:r>
-              <w:rPr>
-                <w:rFonts w:ascii="ArialMT" w:hAnsi="ArialMT"/>
-                <w:sz w:val="16"/>
-                <w:szCs w:val="16"/>
-                <w:lang w:val="en-US"/>
-              </w:rPr>
-              <w:t>12</w:t>
-            </w:r>
-            <w:r>
-              <w:rPr>
-                <w:rFonts w:ascii="ArialMT" w:hAnsi="ArialMT"/>
-                <w:b/>
-                <w:bCs/>
-                <w:sz w:val="16"/>
-                <w:szCs w:val="16"/>
-                <w:lang w:val="en-US"/>
+                <w:b/>
+                <w:bCs/>
+                <w:sz w:val="16"/>
+                <w:szCs w:val="16"/>
+                <w:lang w:val="es-EC"/>
               </w:rPr>
               <w:t xml:space="preserve">. </w:t>
             </w:r>
@@ -2456,63 +2677,144 @@
                 <w:rFonts w:ascii="ArialMT" w:hAnsi="ArialMT"/>
                 <w:sz w:val="16"/>
                 <w:szCs w:val="16"/>
-                <w:lang w:val="en-US"/>
-              </w:rPr>
-              <w:t xml:space="preserve">({% if </w:t>
-            </w:r>
-            <w:r>
-              <w:rPr>
-                <w:rFonts w:ascii="ArialMT" w:hAnsi="ArialMT"/>
-                <w:sz w:val="16"/>
-                <w:szCs w:val="16"/>
-                <w:lang w:val="en-US"/>
+                <w:lang w:val="es-EC"/>
+              </w:rPr>
+              <w:t xml:space="preserve">({% </w:t>
+            </w:r>
+            <w:proofErr w:type="spellStart"/>
+            <w:r>
+              <w:rPr>
+                <w:rFonts w:ascii="ArialMT" w:hAnsi="ArialMT"/>
+                <w:sz w:val="16"/>
+                <w:szCs w:val="16"/>
+                <w:lang w:val="es-EC"/>
+              </w:rPr>
+              <w:t>if</w:t>
+            </w:r>
+            <w:proofErr w:type="spellEnd"/>
+            <w:r>
+              <w:rPr>
+                <w:rFonts w:ascii="ArialMT" w:hAnsi="ArialMT"/>
+                <w:sz w:val="16"/>
+                <w:szCs w:val="16"/>
+                <w:lang w:val="es-EC"/>
+              </w:rPr>
+              <w:t xml:space="preserve"> 15 in </w:t>
+            </w:r>
+            <w:proofErr w:type="spellStart"/>
+            <w:r>
+              <w:rPr>
+                <w:rFonts w:ascii="ArialMT" w:hAnsi="ArialMT"/>
+                <w:sz w:val="16"/>
+                <w:szCs w:val="16"/>
+                <w:lang w:val="es-EC"/>
+              </w:rPr>
+              <w:t>ods</w:t>
+            </w:r>
+            <w:proofErr w:type="spellEnd"/>
+            <w:r>
+              <w:rPr>
+                <w:rFonts w:ascii="ArialMT" w:hAnsi="ArialMT"/>
+                <w:sz w:val="16"/>
+                <w:szCs w:val="16"/>
+                <w:lang w:val="es-EC"/>
+              </w:rPr>
+              <w:t xml:space="preserve"> %}</w:t>
+            </w:r>
+            <w:proofErr w:type="gramStart"/>
+            <w:r>
+              <w:rPr>
+                <w:rFonts w:ascii="ArialMT" w:hAnsi="ArialMT"/>
+                <w:sz w:val="16"/>
+                <w:szCs w:val="16"/>
+                <w:lang w:val="es-EC"/>
+              </w:rPr>
+              <w:t>X{</w:t>
+            </w:r>
+            <w:proofErr w:type="gramEnd"/>
+            <w:r>
+              <w:rPr>
+                <w:rFonts w:ascii="ArialMT" w:hAnsi="ArialMT"/>
+                <w:sz w:val="16"/>
+                <w:szCs w:val="16"/>
+                <w:lang w:val="es-EC"/>
+              </w:rPr>
+              <w:t xml:space="preserve">% </w:t>
+            </w:r>
+            <w:proofErr w:type="spellStart"/>
+            <w:r>
+              <w:rPr>
+                <w:rFonts w:ascii="ArialMT" w:hAnsi="ArialMT"/>
+                <w:sz w:val="16"/>
+                <w:szCs w:val="16"/>
+                <w:lang w:val="es-EC"/>
+              </w:rPr>
+              <w:t>else</w:t>
+            </w:r>
+            <w:proofErr w:type="spellEnd"/>
+            <w:r>
+              <w:rPr>
+                <w:rFonts w:ascii="ArialMT" w:hAnsi="ArialMT"/>
+                <w:sz w:val="16"/>
+                <w:szCs w:val="16"/>
+                <w:lang w:val="es-EC"/>
+              </w:rPr>
+              <w:t xml:space="preserve"> %} {% </w:t>
+            </w:r>
+            <w:proofErr w:type="spellStart"/>
+            <w:r>
+              <w:rPr>
+                <w:rFonts w:ascii="ArialMT" w:hAnsi="ArialMT"/>
+                <w:sz w:val="16"/>
+                <w:szCs w:val="16"/>
+                <w:lang w:val="es-EC"/>
+              </w:rPr>
+              <w:t>endif</w:t>
+            </w:r>
+            <w:proofErr w:type="spellEnd"/>
+            <w:r>
+              <w:rPr>
+                <w:rFonts w:ascii="ArialMT" w:hAnsi="ArialMT"/>
+                <w:sz w:val="16"/>
+                <w:szCs w:val="16"/>
+                <w:lang w:val="es-EC"/>
+              </w:rPr>
+              <w:t xml:space="preserve"> %</w:t>
+            </w:r>
+            <w:proofErr w:type="gramStart"/>
+            <w:r>
+              <w:rPr>
+                <w:rFonts w:ascii="ArialMT" w:hAnsi="ArialMT"/>
+                <w:sz w:val="16"/>
+                <w:szCs w:val="16"/>
+                <w:lang w:val="es-EC"/>
+              </w:rPr>
+              <w:t>})</w:t>
+            </w:r>
+            <w:r>
+              <w:rPr>
+                <w:rFonts w:ascii="ArialMT" w:hAnsi="ArialMT"/>
+                <w:sz w:val="16"/>
+                <w:szCs w:val="16"/>
+              </w:rPr>
+              <w:t xml:space="preserve">  </w:t>
+            </w:r>
+            <w:r>
+              <w:rPr>
+                <w:rFonts w:ascii="ArialMT" w:hAnsi="ArialMT"/>
+                <w:sz w:val="16"/>
+                <w:szCs w:val="16"/>
               </w:rPr>
               <w:t>15</w:t>
             </w:r>
-            <w:r>
-              <w:rPr>
-                <w:rFonts w:ascii="ArialMT" w:hAnsi="ArialMT"/>
-                <w:sz w:val="16"/>
-                <w:szCs w:val="16"/>
-                <w:lang w:val="en-US"/>
-              </w:rPr>
-              <w:t xml:space="preserve"> in </w:t>
-            </w:r>
-            <w:proofErr w:type="spellStart"/>
-            <w:r>
-              <w:rPr>
-                <w:rFonts w:ascii="ArialMT" w:hAnsi="ArialMT"/>
-                <w:sz w:val="16"/>
-                <w:szCs w:val="16"/>
-                <w:lang w:val="en-US"/>
-              </w:rPr>
-              <w:t>ods</w:t>
-            </w:r>
-            <w:proofErr w:type="spellEnd"/>
-            <w:r>
-              <w:rPr>
-                <w:rFonts w:ascii="ArialMT" w:hAnsi="ArialMT"/>
-                <w:sz w:val="16"/>
-                <w:szCs w:val="16"/>
-                <w:lang w:val="en-US"/>
-              </w:rPr>
-              <w:t xml:space="preserve"> %}X{% else %} {% endif %})</w:t>
-            </w:r>
-            <w:r>
-              <w:rPr>
-                <w:rFonts w:ascii="ArialMT" w:hAnsi="ArialMT"/>
-                <w:sz w:val="16"/>
-                <w:szCs w:val="16"/>
-              </w:rPr>
-              <w:t xml:space="preserve">  </w:t>
-            </w:r>
-            <w:r>
-              <w:rPr>
-                <w:rFonts w:ascii="ArialMT" w:hAnsi="ArialMT"/>
-                <w:sz w:val="16"/>
-                <w:szCs w:val="16"/>
-              </w:rPr>
-              <w:t>15.</w:t>
+            <w:proofErr w:type="gramEnd"/>
+            <w:r>
+              <w:rPr>
+                <w:rFonts w:ascii="ArialMT" w:hAnsi="ArialMT"/>
+                <w:sz w:val="16"/>
+                <w:szCs w:val="16"/>
+              </w:rPr>
+              <w:t>.</w:t>
             </w:r>
             <w:r>
               <w:rPr>
@@ -2854,6 +3156,12 @@
               </w:rPr>
               <w:t>{{instrumentos}}</w:t>
             </w:r>
+            <w:r>
+              <w:rPr>
+                <w:b/>
+              </w:rPr>
+              <w:t xml:space="preserve"> </w:t>
+            </w:r>
           </w:p>
         </w:tc>
       </w:tr>
@@ -2919,13 +3227,27 @@
               <w:rPr>
                 <w:b/>
               </w:rPr>
-              <w:t xml:space="preserve"> RELACIONADAS </w:t>
-            </w:r>
-            <w:r>
-              <w:rPr>
-                <w:b/>
-              </w:rPr>
-              <w:t xml:space="preserve"> REALIZADAS.</w:t>
+              <w:t xml:space="preserve"> </w:t>
+            </w:r>
+            <w:proofErr w:type="gramStart"/>
+            <w:r>
+              <w:rPr>
+                <w:b/>
+              </w:rPr>
+              <w:t xml:space="preserve">RELACIONADAS </w:t>
+            </w:r>
+            <w:r>
+              <w:rPr>
+                <w:b/>
+              </w:rPr>
+              <w:t xml:space="preserve"> REALIZADAS</w:t>
+            </w:r>
+            <w:proofErr w:type="gramEnd"/>
+            <w:r>
+              <w:rPr>
+                <w:b/>
+              </w:rPr>
+              <w:t>.</w:t>
             </w:r>
           </w:p>
           <w:p>
@@ -2966,23 +3288,43 @@
             <w:r>
               <w:t xml:space="preserve"> </w:t>
             </w:r>
-            <w:r>
-              <w:t xml:space="preserve">de acuerdo al estilo de la carrera </w:t>
-            </w:r>
-          </w:p>
-          <w:p>
-            <w:pPr>
-              <w:rPr>
-                <w:lang w:val="en-US"/>
-              </w:rPr>
-            </w:pPr>
-            <w:r>
-              <w:rPr>
-                <w:lang w:val="en-US"/>
-              </w:rPr>
-              <w:t xml:space="preserve">{% for item in </w:t>
+            <w:proofErr w:type="gramStart"/>
+            <w:r>
+              <w:t>de acuerdo al</w:t>
+            </w:r>
+            <w:proofErr w:type="gramEnd"/>
+            <w:r>
+              <w:t xml:space="preserve"> estilo de la carrera </w:t>
+            </w:r>
+          </w:p>
+          <w:p>
+            <w:pPr>
+              <w:rPr>
+                <w:lang w:val="en-US"/>
+              </w:rPr>
+            </w:pPr>
+            <w:r>
+              <w:rPr>
+                <w:lang w:val="en-US"/>
+              </w:rPr>
+              <w:t xml:space="preserve">{% for </w:t>
+            </w:r>
+            <w:proofErr w:type="gramStart"/>
+            <w:r>
+              <w:rPr>
+                <w:lang w:val="en-US"/>
+              </w:rPr>
+              <w:t>item</w:t>
+            </w:r>
+            <w:proofErr w:type="gramEnd"/>
+            <w:r>
+              <w:rPr>
+                <w:lang w:val="en-US"/>
+              </w:rPr>
+              <w:t xml:space="preserve"> in </w:t>
             </w:r>
             <w:proofErr w:type="spellStart"/>
+            <w:proofErr w:type="gramStart"/>
             <w:r>
               <w:rPr>
                 <w:lang w:val="en-US"/>
@@ -2996,18 +3338,33 @@
               </w:rPr>
               <w:t xml:space="preserve"> %}</w:t>
             </w:r>
-          </w:p>
-          <w:p>
-            <w:pPr>
-              <w:rPr>
-                <w:lang w:val="en-US"/>
-              </w:rPr>
-            </w:pPr>
-            <w:r>
-              <w:rPr>
-                <w:lang w:val="en-US"/>
-              </w:rPr>
-              <w:t>- {{ item }}</w:t>
+            <w:proofErr w:type="gramEnd"/>
+          </w:p>
+          <w:p>
+            <w:pPr>
+              <w:rPr>
+                <w:lang w:val="en-US"/>
+              </w:rPr>
+            </w:pPr>
+            <w:r>
+              <w:rPr>
+                <w:lang w:val="en-US"/>
+              </w:rPr>
+              <w:t xml:space="preserve">- </w:t>
+            </w:r>
+            <w:proofErr w:type="gramStart"/>
+            <w:r>
+              <w:rPr>
+                <w:lang w:val="en-US"/>
+              </w:rPr>
+              <w:t>{{ item</w:t>
+            </w:r>
+            <w:proofErr w:type="gramEnd"/>
+            <w:r>
+              <w:rPr>
+                <w:lang w:val="en-US"/>
+              </w:rPr>
+              <w:t xml:space="preserve"> }}</w:t>
             </w:r>
           </w:p>
           <w:p>
@@ -3041,6 +3398,7 @@
               </w:rPr>
               <w:t xml:space="preserve">Por lo menos </w:t>
             </w:r>
+            <w:proofErr w:type="gramStart"/>
             <w:r>
               <w:rPr>
                 <w:i/>
@@ -3057,8 +3415,9 @@
                 <w:sz w:val="18"/>
                 <w:szCs w:val="18"/>
               </w:rPr>
-              <w:t xml:space="preserve">  TRABAJOS DE TITULACIÓN</w:t>
-            </w:r>
+              <w:t xml:space="preserve">  TRABAJOS</w:t>
+            </w:r>
+            <w:proofErr w:type="gramEnd"/>
             <w:r>
               <w:rPr>
                 <w:i/>
@@ -3066,10 +3425,8 @@
                 <w:sz w:val="18"/>
                 <w:szCs w:val="18"/>
               </w:rPr>
-              <w:t xml:space="preserve"> / TESIS</w:t>
-            </w:r>
-          </w:p>
-          <w:p>
+              <w:t xml:space="preserve"> DE TITULACIÓN</w:t>
+            </w:r>
             <w:r>
               <w:rPr>
                 <w:i/>
@@ -3077,8 +3434,10 @@
                 <w:sz w:val="18"/>
                 <w:szCs w:val="18"/>
               </w:rPr>
-              <w:t xml:space="preserve">Por lo menos </w:t>
-            </w:r>
+              <w:t xml:space="preserve"> / TESIS</w:t>
+            </w:r>
+          </w:p>
+          <w:p>
             <w:r>
               <w:rPr>
                 <w:i/>
@@ -3086,8 +3445,9 @@
                 <w:sz w:val="18"/>
                 <w:szCs w:val="18"/>
               </w:rPr>
-              <w:t>2</w:t>
-            </w:r>
+              <w:t xml:space="preserve">Por lo menos </w:t>
+            </w:r>
+            <w:proofErr w:type="gramStart"/>
             <w:r>
               <w:rPr>
                 <w:i/>
@@ -3095,7 +3455,7 @@
                 <w:sz w:val="18"/>
                 <w:szCs w:val="18"/>
               </w:rPr>
-              <w:t xml:space="preserve"> </w:t>
+              <w:t>2</w:t>
             </w:r>
             <w:r>
               <w:rPr>
@@ -3113,20 +3473,39 @@
                 <w:sz w:val="18"/>
                 <w:szCs w:val="18"/>
               </w:rPr>
+              <w:t xml:space="preserve"> </w:t>
+            </w:r>
+            <w:r>
+              <w:rPr>
+                <w:i/>
+                <w:iCs/>
+                <w:sz w:val="18"/>
+                <w:szCs w:val="18"/>
+              </w:rPr>
               <w:t>PAPERS</w:t>
             </w:r>
+            <w:proofErr w:type="gramEnd"/>
           </w:p>
         </w:tc>
       </w:tr>
     </w:tbl>
     <w:p/>
     <w:p>
+      <w:proofErr w:type="gramStart"/>
       <w:r>
         <w:t xml:space="preserve">{{ </w:t>
       </w:r>
       <w:proofErr w:type="spellStart"/>
       <w:r>
-        <w:t>firma_estudiante</w:t>
+        <w:t>firma</w:t>
+      </w:r>
+      <w:proofErr w:type="gramEnd"/>
+      <w:r>
+        <w:t>_</w:t>
+      </w:r>
+      <w:proofErr w:type="gramStart"/>
+      <w:r>
+        <w:t>estudiante</w:t>
       </w:r>
       <w:proofErr w:type="spellEnd"/>
       <w:r>
@@ -3135,6 +3514,7 @@
       <w:r>
         <w:tab/>
       </w:r>
+      <w:proofErr w:type="gramEnd"/>
       <w:r>
         <w:tab/>
       </w:r>
@@ -3165,7 +3545,15 @@
         <w:t>FIRMA</w:t>
       </w:r>
       <w:r>
-        <w:t xml:space="preserve"> DEL ESTUDIANTE(s)                                                      </w:t>
+        <w:t xml:space="preserve"> DEL ESTUDIANTE(</w:t>
+      </w:r>
+      <w:proofErr w:type="gramStart"/>
+      <w:r>
+        <w:t xml:space="preserve">s)   </w:t>
+      </w:r>
+      <w:proofErr w:type="gramEnd"/>
+      <w:r>
+        <w:t xml:space="preserve">                                                   </w:t>
       </w:r>
       <w:r>
         <w:t xml:space="preserve">                 FIRMA DEL DIRECTOR</w:t>
